--- a/Documentation/HelpEN-2 Recipe List.docx
+++ b/Documentation/HelpEN-2 Recipe List.docx
@@ -1,6 +1,6 @@
 
 <file path=word/document.xml><?xml version="1.0" encoding="utf-8"?>
-<w:document xmlns:wpc="http://schemas.microsoft.com/office/word/2010/wordprocessingCanvas" xmlns:mc="http://schemas.openxmlformats.org/markup-compatibility/2006" xmlns:o="urn:schemas-microsoft-com:office:office" xmlns:r="http://schemas.openxmlformats.org/officeDocument/2006/relationships" xmlns:m="http://schemas.openxmlformats.org/officeDocument/2006/math" xmlns:v="urn:schemas-microsoft-com:vml" xmlns:wp14="http://schemas.microsoft.com/office/word/2010/wordprocessingDrawing" xmlns:wp="http://schemas.openxmlformats.org/drawingml/2006/wordprocessingDrawing" xmlns:w10="urn:schemas-microsoft-com:office:word" xmlns:w="http://schemas.openxmlformats.org/wordprocessingml/2006/main" xmlns:w14="http://schemas.microsoft.com/office/word/2010/wordml" xmlns:w15="http://schemas.microsoft.com/office/word/2012/wordml" xmlns:wpg="http://schemas.microsoft.com/office/word/2010/wordprocessingGroup" xmlns:wpi="http://schemas.microsoft.com/office/word/2010/wordprocessingInk" xmlns:wne="http://schemas.microsoft.com/office/word/2006/wordml" xmlns:wps="http://schemas.microsoft.com/office/word/2010/wordprocessingShape" mc:Ignorable="w14 w15 wp14">
+<w:document xmlns:wpc="http://schemas.microsoft.com/office/word/2010/wordprocessingCanvas" xmlns:cx="http://schemas.microsoft.com/office/drawing/2014/chartex" xmlns:cx1="http://schemas.microsoft.com/office/drawing/2015/9/8/chartex" xmlns:cx2="http://schemas.microsoft.com/office/drawing/2015/10/21/chartex" xmlns:cx3="http://schemas.microsoft.com/office/drawing/2016/5/9/chartex" xmlns:cx4="http://schemas.microsoft.com/office/drawing/2016/5/10/chartex" xmlns:cx5="http://schemas.microsoft.com/office/drawing/2016/5/11/chartex" xmlns:cx6="http://schemas.microsoft.com/office/drawing/2016/5/12/chartex" xmlns:cx7="http://schemas.microsoft.com/office/drawing/2016/5/13/chartex" xmlns:cx8="http://schemas.microsoft.com/office/drawing/2016/5/14/chartex" xmlns:mc="http://schemas.openxmlformats.org/markup-compatibility/2006" xmlns:aink="http://schemas.microsoft.com/office/drawing/2016/ink" xmlns:am3d="http://schemas.microsoft.com/office/drawing/2017/model3d" xmlns:o="urn:schemas-microsoft-com:office:office" xmlns:r="http://schemas.openxmlformats.org/officeDocument/2006/relationships" xmlns:m="http://schemas.openxmlformats.org/officeDocument/2006/math" xmlns:v="urn:schemas-microsoft-com:vml" xmlns:wp14="http://schemas.microsoft.com/office/word/2010/wordprocessingDrawing" xmlns:wp="http://schemas.openxmlformats.org/drawingml/2006/wordprocessingDrawing" xmlns:w10="urn:schemas-microsoft-com:office:word" xmlns:w="http://schemas.openxmlformats.org/wordprocessingml/2006/main" xmlns:w14="http://schemas.microsoft.com/office/word/2010/wordml" xmlns:w15="http://schemas.microsoft.com/office/word/2012/wordml" xmlns:w16cex="http://schemas.microsoft.com/office/word/2018/wordml/cex" xmlns:w16cid="http://schemas.microsoft.com/office/word/2016/wordml/cid" xmlns:w16="http://schemas.microsoft.com/office/word/2018/wordml" xmlns:w16se="http://schemas.microsoft.com/office/word/2015/wordml/symex" xmlns:wpg="http://schemas.microsoft.com/office/word/2010/wordprocessingGroup" xmlns:wpi="http://schemas.microsoft.com/office/word/2010/wordprocessingInk" xmlns:wne="http://schemas.microsoft.com/office/word/2006/wordml" xmlns:wps="http://schemas.microsoft.com/office/word/2010/wordprocessingShape" mc:Ignorable="w14 w15 w16se w16cid w16 w16cex wp14">
   <w:body>
     <w:p>
       <w:pPr>
@@ -67,7 +67,7 @@
           <w:lang w:val="en-US"/>
         </w:rPr>
         <w:drawing>
-          <wp:inline distT="0" distB="0" distL="0" distR="0" wp14:anchorId="7CD5FB23" wp14:editId="0697DB3D">
+          <wp:inline distT="0" distB="0" distL="0" distR="0" wp14:anchorId="5EA5801B" wp14:editId="5EA5801C">
             <wp:extent cx="2503823" cy="908521"/>
             <wp:effectExtent l="0" t="0" r="0" b="6350"/>
             <wp:docPr id="1" name="Grafik 1"/>
@@ -164,13 +164,12 @@
       <w:r>
         <w:rPr>
           <w:noProof/>
-          <w:lang w:val="en-US"/>
         </w:rPr>
         <w:drawing>
-          <wp:inline distT="0" distB="0" distL="0" distR="0" wp14:anchorId="21B65068" wp14:editId="51074912">
-            <wp:extent cx="2097094" cy="3331419"/>
-            <wp:effectExtent l="0" t="0" r="0" b="2540"/>
-            <wp:docPr id="2" name="Grafik 2"/>
+          <wp:inline distT="0" distB="0" distL="0" distR="0" wp14:anchorId="6A66A9F7" wp14:editId="3A62EE6D">
+            <wp:extent cx="1905000" cy="3209389"/>
+            <wp:effectExtent l="0" t="0" r="0" b="0"/>
+            <wp:docPr id="4" name="Grafik 4"/>
             <wp:cNvGraphicFramePr>
               <a:graphicFrameLocks xmlns:a="http://schemas.openxmlformats.org/drawingml/2006/main" noChangeAspect="1"/>
             </wp:cNvGraphicFramePr>
@@ -178,23 +177,36 @@
               <a:graphicData uri="http://schemas.openxmlformats.org/drawingml/2006/picture">
                 <pic:pic xmlns:pic="http://schemas.openxmlformats.org/drawingml/2006/picture">
                   <pic:nvPicPr>
-                    <pic:cNvPr id="1" name=""/>
-                    <pic:cNvPicPr/>
+                    <pic:cNvPr id="0" name="Picture 1"/>
+                    <pic:cNvPicPr>
+                      <a:picLocks noChangeAspect="1" noChangeArrowheads="1"/>
+                    </pic:cNvPicPr>
                   </pic:nvPicPr>
                   <pic:blipFill>
-                    <a:blip r:embed="rId6"/>
+                    <a:blip r:embed="rId6">
+                      <a:extLst>
+                        <a:ext uri="{28A0092B-C50C-407E-A947-70E740481C1C}">
+                          <a14:useLocalDpi xmlns:a14="http://schemas.microsoft.com/office/drawing/2010/main" val="0"/>
+                        </a:ext>
+                      </a:extLst>
+                    </a:blip>
+                    <a:srcRect/>
                     <a:stretch>
                       <a:fillRect/>
                     </a:stretch>
                   </pic:blipFill>
-                  <pic:spPr>
+                  <pic:spPr bwMode="auto">
                     <a:xfrm>
                       <a:off x="0" y="0"/>
-                      <a:ext cx="2141889" cy="3402580"/>
+                      <a:ext cx="1946947" cy="3280057"/>
                     </a:xfrm>
                     <a:prstGeom prst="rect">
                       <a:avLst/>
                     </a:prstGeom>
+                    <a:noFill/>
+                    <a:ln>
+                      <a:noFill/>
+                    </a:ln>
                   </pic:spPr>
                 </pic:pic>
               </a:graphicData>
@@ -720,19 +732,11 @@
         </w:rPr>
         <w:t xml:space="preserve">       </w:t>
       </w:r>
-      <w:proofErr w:type="gramStart"/>
-      <w:r>
-        <w:rPr>
-          <w:lang w:val="en-US"/>
-        </w:rPr>
-        <w:t>Some</w:t>
-      </w:r>
-      <w:proofErr w:type="gramEnd"/>
-      <w:r>
-        <w:rPr>
-          <w:lang w:val="en-US"/>
-        </w:rPr>
-        <w:t xml:space="preserve"> recipe portals offer a function </w:t>
+      <w:r>
+        <w:rPr>
+          <w:lang w:val="en-US"/>
+        </w:rPr>
+        <w:t xml:space="preserve">Some recipe portals offer a function </w:t>
       </w:r>
       <w:r>
         <w:rPr>
@@ -825,19 +829,11 @@
         </w:rPr>
         <w:t xml:space="preserve">       </w:t>
       </w:r>
-      <w:proofErr w:type="gramStart"/>
-      <w:r>
-        <w:rPr>
-          <w:lang w:val="en-US"/>
-        </w:rPr>
-        <w:t>If</w:t>
-      </w:r>
-      <w:proofErr w:type="gramEnd"/>
-      <w:r>
-        <w:rPr>
-          <w:lang w:val="en-US"/>
-        </w:rPr>
-        <w:t xml:space="preserve"> such a possibility is not giv</w:t>
+      <w:r>
+        <w:rPr>
+          <w:lang w:val="en-US"/>
+        </w:rPr>
+        <w:t>If such a possibility is not giv</w:t>
       </w:r>
       <w:r>
         <w:rPr>
@@ -1165,7 +1161,7 @@
         </w:rPr>
         <w:lastRenderedPageBreak/>
         <w:drawing>
-          <wp:inline distT="0" distB="0" distL="0" distR="0" wp14:anchorId="6094537D" wp14:editId="6F7B5D73">
+          <wp:inline distT="0" distB="0" distL="0" distR="0" wp14:anchorId="5EA5801F" wp14:editId="5EA58020">
             <wp:extent cx="2088964" cy="1848244"/>
             <wp:effectExtent l="0" t="0" r="6985" b="0"/>
             <wp:docPr id="3" name="Grafik 3"/>
@@ -1358,7 +1354,7 @@
           <w:lang w:val="en-US"/>
         </w:rPr>
         <w:drawing>
-          <wp:inline distT="0" distB="0" distL="0" distR="0">
+          <wp:inline distT="0" distB="0" distL="0" distR="0" wp14:anchorId="5EA58021" wp14:editId="5EA58022">
             <wp:extent cx="1908073" cy="1314450"/>
             <wp:effectExtent l="0" t="0" r="0" b="0"/>
             <wp:docPr id="7" name="Grafik 7"/>
@@ -1431,7 +1427,7 @@
           <w:lang w:val="en-US"/>
         </w:rPr>
         <w:drawing>
-          <wp:inline distT="0" distB="0" distL="0" distR="0">
+          <wp:inline distT="0" distB="0" distL="0" distR="0" wp14:anchorId="5EA58023" wp14:editId="5EA58024">
             <wp:extent cx="2247351" cy="1670050"/>
             <wp:effectExtent l="0" t="0" r="635" b="6350"/>
             <wp:docPr id="8" name="Grafik 8"/>
@@ -1533,7 +1529,7 @@
         </w:rPr>
         <w:lastRenderedPageBreak/>
         <w:drawing>
-          <wp:inline distT="0" distB="0" distL="0" distR="0">
+          <wp:inline distT="0" distB="0" distL="0" distR="0" wp14:anchorId="5EA58025" wp14:editId="5EA58026">
             <wp:extent cx="2436444" cy="1377950"/>
             <wp:effectExtent l="0" t="0" r="2540" b="0"/>
             <wp:docPr id="9" name="Grafik 9"/>
@@ -1594,8 +1590,6 @@
           <w:lang w:val="en-US"/>
         </w:rPr>
       </w:pPr>
-      <w:bookmarkStart w:id="0" w:name="_GoBack"/>
-      <w:bookmarkEnd w:id="0"/>
     </w:p>
     <w:sectPr>
       <w:pgSz w:w="12240" w:h="15840"/>
@@ -1608,7 +1602,7 @@
 </file>
 
 <file path=word/numbering.xml><?xml version="1.0" encoding="utf-8"?>
-<w:numbering xmlns:wpc="http://schemas.microsoft.com/office/word/2010/wordprocessingCanvas" xmlns:mc="http://schemas.openxmlformats.org/markup-compatibility/2006" xmlns:o="urn:schemas-microsoft-com:office:office" xmlns:r="http://schemas.openxmlformats.org/officeDocument/2006/relationships" xmlns:m="http://schemas.openxmlformats.org/officeDocument/2006/math" xmlns:v="urn:schemas-microsoft-com:vml" xmlns:wp14="http://schemas.microsoft.com/office/word/2010/wordprocessingDrawing" xmlns:wp="http://schemas.openxmlformats.org/drawingml/2006/wordprocessingDrawing" xmlns:w10="urn:schemas-microsoft-com:office:word" xmlns:w="http://schemas.openxmlformats.org/wordprocessingml/2006/main" xmlns:w14="http://schemas.microsoft.com/office/word/2010/wordml" xmlns:w15="http://schemas.microsoft.com/office/word/2012/wordml" xmlns:wpg="http://schemas.microsoft.com/office/word/2010/wordprocessingGroup" xmlns:wpi="http://schemas.microsoft.com/office/word/2010/wordprocessingInk" xmlns:wne="http://schemas.microsoft.com/office/word/2006/wordml" xmlns:wps="http://schemas.microsoft.com/office/word/2010/wordprocessingShape" mc:Ignorable="w14 w15 wp14">
+<w:numbering xmlns:wpc="http://schemas.microsoft.com/office/word/2010/wordprocessingCanvas" xmlns:cx="http://schemas.microsoft.com/office/drawing/2014/chartex" xmlns:cx1="http://schemas.microsoft.com/office/drawing/2015/9/8/chartex" xmlns:cx2="http://schemas.microsoft.com/office/drawing/2015/10/21/chartex" xmlns:cx3="http://schemas.microsoft.com/office/drawing/2016/5/9/chartex" xmlns:cx4="http://schemas.microsoft.com/office/drawing/2016/5/10/chartex" xmlns:cx5="http://schemas.microsoft.com/office/drawing/2016/5/11/chartex" xmlns:cx6="http://schemas.microsoft.com/office/drawing/2016/5/12/chartex" xmlns:cx7="http://schemas.microsoft.com/office/drawing/2016/5/13/chartex" xmlns:cx8="http://schemas.microsoft.com/office/drawing/2016/5/14/chartex" xmlns:mc="http://schemas.openxmlformats.org/markup-compatibility/2006" xmlns:aink="http://schemas.microsoft.com/office/drawing/2016/ink" xmlns:am3d="http://schemas.microsoft.com/office/drawing/2017/model3d" xmlns:o="urn:schemas-microsoft-com:office:office" xmlns:r="http://schemas.openxmlformats.org/officeDocument/2006/relationships" xmlns:m="http://schemas.openxmlformats.org/officeDocument/2006/math" xmlns:v="urn:schemas-microsoft-com:vml" xmlns:wp14="http://schemas.microsoft.com/office/word/2010/wordprocessingDrawing" xmlns:wp="http://schemas.openxmlformats.org/drawingml/2006/wordprocessingDrawing" xmlns:w10="urn:schemas-microsoft-com:office:word" xmlns:w="http://schemas.openxmlformats.org/wordprocessingml/2006/main" xmlns:w14="http://schemas.microsoft.com/office/word/2010/wordml" xmlns:w15="http://schemas.microsoft.com/office/word/2012/wordml" xmlns:w16cex="http://schemas.microsoft.com/office/word/2018/wordml/cex" xmlns:w16cid="http://schemas.microsoft.com/office/word/2016/wordml/cid" xmlns:w16="http://schemas.microsoft.com/office/word/2018/wordml" xmlns:w16se="http://schemas.microsoft.com/office/word/2015/wordml/symex" xmlns:wpg="http://schemas.microsoft.com/office/word/2010/wordprocessingGroup" xmlns:wpi="http://schemas.microsoft.com/office/word/2010/wordprocessingInk" xmlns:wne="http://schemas.microsoft.com/office/word/2006/wordml" xmlns:wps="http://schemas.microsoft.com/office/word/2010/wordprocessingShape" mc:Ignorable="w14 w15 w16se w16cid w16 w16cex wp14">
   <w:abstractNum w:abstractNumId="0" w15:restartNumberingAfterBreak="0">
     <w:nsid w:val="49230518"/>
     <w:multiLevelType w:val="hybridMultilevel"/>
@@ -1845,7 +1839,7 @@
 </file>
 
 <file path=word/styles.xml><?xml version="1.0" encoding="utf-8"?>
-<w:styles xmlns:mc="http://schemas.openxmlformats.org/markup-compatibility/2006" xmlns:r="http://schemas.openxmlformats.org/officeDocument/2006/relationships" xmlns:w="http://schemas.openxmlformats.org/wordprocessingml/2006/main" xmlns:w14="http://schemas.microsoft.com/office/word/2010/wordml" xmlns:w15="http://schemas.microsoft.com/office/word/2012/wordml" mc:Ignorable="w14 w15">
+<w:styles xmlns:mc="http://schemas.openxmlformats.org/markup-compatibility/2006" xmlns:r="http://schemas.openxmlformats.org/officeDocument/2006/relationships" xmlns:w="http://schemas.openxmlformats.org/wordprocessingml/2006/main" xmlns:w14="http://schemas.microsoft.com/office/word/2010/wordml" xmlns:w15="http://schemas.microsoft.com/office/word/2012/wordml" xmlns:w16cex="http://schemas.microsoft.com/office/word/2018/wordml/cex" xmlns:w16cid="http://schemas.microsoft.com/office/word/2016/wordml/cid" xmlns:w16="http://schemas.microsoft.com/office/word/2018/wordml" xmlns:w16se="http://schemas.microsoft.com/office/word/2015/wordml/symex" mc:Ignorable="w14 w15 w16se w16cid w16 w16cex">
   <w:docDefaults>
     <w:rPrDefault>
       <w:rPr>
@@ -1859,7 +1853,7 @@
       </w:pPr>
     </w:pPrDefault>
   </w:docDefaults>
-  <w:latentStyles w:defLockedState="0" w:defUIPriority="99" w:defSemiHidden="0" w:defUnhideWhenUsed="0" w:defQFormat="0" w:count="371">
+  <w:latentStyles w:defLockedState="0" w:defUIPriority="99" w:defSemiHidden="0" w:defUnhideWhenUsed="0" w:defQFormat="0" w:count="376">
     <w:lsdException w:name="Normal" w:uiPriority="0" w:qFormat="1"/>
     <w:lsdException w:name="heading 1" w:uiPriority="9" w:qFormat="1"/>
     <w:lsdException w:name="heading 2" w:semiHidden="1" w:uiPriority="9" w:unhideWhenUsed="1" w:qFormat="1"/>
@@ -1965,7 +1959,6 @@
     <w:lsdException w:name="HTML Sample" w:semiHidden="1" w:unhideWhenUsed="1"/>
     <w:lsdException w:name="HTML Typewriter" w:semiHidden="1" w:unhideWhenUsed="1"/>
     <w:lsdException w:name="HTML Variable" w:semiHidden="1" w:unhideWhenUsed="1"/>
-    <w:lsdException w:name="Normal Table" w:semiHidden="1" w:unhideWhenUsed="1"/>
     <w:lsdException w:name="annotation subject" w:semiHidden="1" w:unhideWhenUsed="1"/>
     <w:lsdException w:name="No List" w:semiHidden="1" w:unhideWhenUsed="1"/>
     <w:lsdException w:name="Outline List 1" w:semiHidden="1" w:unhideWhenUsed="1"/>
@@ -2008,11 +2001,8 @@
     <w:lsdException w:name="Table Contemporary" w:semiHidden="1" w:unhideWhenUsed="1"/>
     <w:lsdException w:name="Table Elegant" w:semiHidden="1" w:unhideWhenUsed="1"/>
     <w:lsdException w:name="Table Professional" w:semiHidden="1" w:unhideWhenUsed="1"/>
-    <w:lsdException w:name="Table Subtle 1" w:semiHidden="1" w:unhideWhenUsed="1"/>
     <w:lsdException w:name="Table Subtle 2" w:semiHidden="1" w:unhideWhenUsed="1"/>
     <w:lsdException w:name="Table Web 1" w:semiHidden="1" w:unhideWhenUsed="1"/>
-    <w:lsdException w:name="Table Web 2" w:semiHidden="1" w:unhideWhenUsed="1"/>
-    <w:lsdException w:name="Table Web 3" w:semiHidden="1" w:unhideWhenUsed="1"/>
     <w:lsdException w:name="Balloon Text" w:semiHidden="1" w:unhideWhenUsed="1"/>
     <w:lsdException w:name="Table Grid" w:uiPriority="39"/>
     <w:lsdException w:name="Table Theme" w:semiHidden="1" w:unhideWhenUsed="1"/>
@@ -2231,6 +2221,11 @@
     <w:lsdException w:name="List Table 5 Dark Accent 6" w:uiPriority="50"/>
     <w:lsdException w:name="List Table 6 Colorful Accent 6" w:uiPriority="51"/>
     <w:lsdException w:name="List Table 7 Colorful Accent 6" w:uiPriority="52"/>
+    <w:lsdException w:name="Mention" w:semiHidden="1" w:unhideWhenUsed="1"/>
+    <w:lsdException w:name="Smart Hyperlink" w:semiHidden="1" w:unhideWhenUsed="1"/>
+    <w:lsdException w:name="Hashtag" w:semiHidden="1" w:unhideWhenUsed="1"/>
+    <w:lsdException w:name="Unresolved Mention" w:semiHidden="1" w:unhideWhenUsed="1"/>
+    <w:lsdException w:name="Smart Link" w:semiHidden="1" w:unhideWhenUsed="1"/>
   </w:latentStyles>
   <w:style w:type="paragraph" w:default="1" w:styleId="Standard">
     <w:name w:val="Normal"/>
